--- a/lab2/report_draft.docx
+++ b/lab2/report_draft.docx
@@ -92,50 +92,26 @@
           <w:sz w:val="52"/>
         </w:rPr>
       </w:pPr>
-      <w:proofErr w:type="spellStart"/>
       <w:r>
         <w:rPr>
           <w:sz w:val="52"/>
         </w:rPr>
-        <w:t>Priyanshu</w:t>
-      </w:r>
-      <w:proofErr w:type="spellEnd"/>
-      <w:r>
+        <w:t>Priyanshu Sethi</w:t>
+      </w:r>
+    </w:p>
+    <w:p>
+      <w:pPr>
+        <w:jc w:val="center"/>
         <w:rPr>
           <w:sz w:val="52"/>
         </w:rPr>
-        <w:t xml:space="preserve"> </w:t>
-      </w:r>
-      <w:proofErr w:type="spellStart"/>
+      </w:pPr>
       <w:r>
         <w:rPr>
           <w:sz w:val="52"/>
         </w:rPr>
-        <w:t>Sethi</w:t>
-      </w:r>
-      <w:proofErr w:type="spellEnd"/>
-    </w:p>
-    <w:p>
-      <w:pPr>
-        <w:jc w:val="center"/>
-        <w:rPr>
-          <w:sz w:val="52"/>
-        </w:rPr>
-      </w:pPr>
-      <w:r>
-        <w:rPr>
-          <w:sz w:val="52"/>
-        </w:rPr>
-        <w:t xml:space="preserve">Gaurav </w:t>
-      </w:r>
-      <w:proofErr w:type="spellStart"/>
-      <w:r>
-        <w:rPr>
-          <w:sz w:val="52"/>
-        </w:rPr>
-        <w:t>Shrivastava</w:t>
-      </w:r>
-      <w:proofErr w:type="spellEnd"/>
+        <w:t>Gaurav Shrivastava</w:t>
+      </w:r>
     </w:p>
     <w:p>
       <w:pPr>
@@ -320,7 +296,9 @@
       </w:pPr>
       <w:r>
         <w:rPr>
-          <w:sz w:val="24"/>
+          <w:noProof/>
+          <w:sz w:val="24"/>
+          <w:lang w:eastAsia="en-IN"/>
         </w:rPr>
         <w:drawing>
           <wp:inline distT="0" distB="0" distL="0" distR="0" wp14:anchorId="3BE4BC71" wp14:editId="57EE4C2A">
@@ -510,6 +488,7 @@
         <w:rPr>
           <w:sz w:val="24"/>
         </w:rPr>
+        <w:lastRenderedPageBreak/>
         <w:t>Image 1:- Simple circuit to light up an LED</w:t>
       </w:r>
     </w:p>
@@ -529,7 +508,9 @@
       </w:pPr>
       <w:r>
         <w:rPr>
-          <w:sz w:val="24"/>
+          <w:noProof/>
+          <w:sz w:val="24"/>
+          <w:lang w:eastAsia="en-IN"/>
         </w:rPr>
         <w:drawing>
           <wp:inline distT="0" distB="0" distL="0" distR="0" wp14:anchorId="341ED0DF" wp14:editId="24C0983F">
@@ -723,6 +704,7 @@
         <w:rPr>
           <w:sz w:val="24"/>
         </w:rPr>
+        <w:lastRenderedPageBreak/>
         <w:t>Image 3:- Schematic for OR Gate</w:t>
       </w:r>
     </w:p>
@@ -741,7 +723,9 @@
       </w:pPr>
       <w:r>
         <w:rPr>
-          <w:sz w:val="24"/>
+          <w:noProof/>
+          <w:sz w:val="24"/>
+          <w:lang w:eastAsia="en-IN"/>
         </w:rPr>
         <w:drawing>
           <wp:inline distT="0" distB="0" distL="0" distR="0" wp14:anchorId="42142779" wp14:editId="23384EF3">
@@ -829,7 +813,9 @@
       </w:pPr>
       <w:r>
         <w:rPr>
-          <w:sz w:val="24"/>
+          <w:noProof/>
+          <w:sz w:val="24"/>
+          <w:lang w:eastAsia="en-IN"/>
         </w:rPr>
         <w:drawing>
           <wp:inline distT="0" distB="0" distL="0" distR="0" wp14:anchorId="6A46943B" wp14:editId="64629DB5">
@@ -958,7 +944,9 @@
       </w:pPr>
       <w:r>
         <w:rPr>
-          <w:sz w:val="24"/>
+          <w:noProof/>
+          <w:sz w:val="24"/>
+          <w:lang w:eastAsia="en-IN"/>
         </w:rPr>
         <w:drawing>
           <wp:inline distT="0" distB="0" distL="0" distR="0" wp14:anchorId="1416448C" wp14:editId="0B033BBF">
@@ -1030,7 +1018,183 @@
           <w:sz w:val="24"/>
         </w:rPr>
       </w:pPr>
+      <w:r>
+        <w:rPr>
+          <w:noProof/>
+          <w:lang w:eastAsia="en-IN"/>
+        </w:rPr>
+        <mc:AlternateContent>
+          <mc:Choice Requires="wps">
+            <w:drawing>
+              <wp:inline distT="0" distB="0" distL="0" distR="0" wp14:anchorId="2BD81D25" wp14:editId="1CE2CBD1">
+                <wp:extent cx="304800" cy="304800"/>
+                <wp:effectExtent l="0" t="0" r="0" b="0"/>
+                <wp:docPr id="7" name="Rectangle 7" descr="blob:https://web.whatsapp.com/c46c748a-ecc3-4e8c-83c3-7ad5bc0ac7ce"/>
+                <wp:cNvGraphicFramePr>
+                  <a:graphicFrameLocks xmlns:a="http://schemas.openxmlformats.org/drawingml/2006/main" noChangeAspect="1"/>
+                </wp:cNvGraphicFramePr>
+                <a:graphic xmlns:a="http://schemas.openxmlformats.org/drawingml/2006/main">
+                  <a:graphicData uri="http://schemas.microsoft.com/office/word/2010/wordprocessingShape">
+                    <wps:wsp>
+                      <wps:cNvSpPr>
+                        <a:spLocks noChangeAspect="1" noChangeArrowheads="1"/>
+                      </wps:cNvSpPr>
+                      <wps:spPr bwMode="auto">
+                        <a:xfrm>
+                          <a:off x="0" y="0"/>
+                          <a:ext cx="304800" cy="304800"/>
+                        </a:xfrm>
+                        <a:prstGeom prst="rect">
+                          <a:avLst/>
+                        </a:prstGeom>
+                        <a:noFill/>
+                        <a:ln>
+                          <a:noFill/>
+                        </a:ln>
+                        <a:extLst>
+                          <a:ext uri="{909E8E84-426E-40DD-AFC4-6F175D3DCCD1}">
+                            <a14:hiddenFill xmlns:a14="http://schemas.microsoft.com/office/drawing/2010/main">
+                              <a:solidFill>
+                                <a:srgbClr val="FFFFFF"/>
+                              </a:solidFill>
+                            </a14:hiddenFill>
+                          </a:ext>
+                          <a:ext uri="{91240B29-F687-4F45-9708-019B960494DF}">
+                            <a14:hiddenLine xmlns:a14="http://schemas.microsoft.com/office/drawing/2010/main" w="9525">
+                              <a:solidFill>
+                                <a:srgbClr val="000000"/>
+                              </a:solidFill>
+                              <a:miter lim="800000"/>
+                              <a:headEnd/>
+                              <a:tailEnd/>
+                            </a14:hiddenLine>
+                          </a:ext>
+                        </a:extLst>
+                      </wps:spPr>
+                      <wps:bodyPr rot="0" vert="horz" wrap="square" lIns="91440" tIns="45720" rIns="91440" bIns="45720" anchor="t" anchorCtr="0" upright="1">
+                        <a:noAutofit/>
+                      </wps:bodyPr>
+                    </wps:wsp>
+                  </a:graphicData>
+                </a:graphic>
+              </wp:inline>
+            </w:drawing>
+          </mc:Choice>
+          <mc:Fallback>
+            <w:pict>
+              <v:rect w14:anchorId="5030AFAF" id="Rectangle 7" o:spid="_x0000_s1026" alt="blob:https://web.whatsapp.com/c46c748a-ecc3-4e8c-83c3-7ad5bc0ac7ce" style="width:24pt;height:24pt;visibility:visible;mso-wrap-style:square;mso-left-percent:-10001;mso-top-percent:-10001;mso-position-horizontal:absolute;mso-position-horizontal-relative:char;mso-position-vertical:absolute;mso-position-vertical-relative:line;mso-left-percent:-10001;mso-top-percent:-10001;v-text-anchor:top" o:gfxdata="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" filled="f" stroked="f">
+                <o:lock v:ext="edit" aspectratio="t"/>
+                <w10:anchorlock/>
+              </v:rect>
+            </w:pict>
+          </mc:Fallback>
+        </mc:AlternateContent>
+      </w:r>
+      <w:r>
+        <w:rPr>
+          <w:noProof/>
+          <w:sz w:val="24"/>
+          <w:lang w:eastAsia="en-IN"/>
+        </w:rPr>
+        <w:drawing>
+          <wp:inline distT="0" distB="0" distL="0" distR="0" wp14:anchorId="4BFCC1B7" wp14:editId="3AA0578E">
+            <wp:extent cx="3615142" cy="5428320"/>
+            <wp:effectExtent l="7938" t="0" r="0" b="0"/>
+            <wp:docPr id="8" name="Picture 8"/>
+            <wp:cNvGraphicFramePr>
+              <a:graphicFrameLocks xmlns:a="http://schemas.openxmlformats.org/drawingml/2006/main" noChangeAspect="1"/>
+            </wp:cNvGraphicFramePr>
+            <a:graphic xmlns:a="http://schemas.openxmlformats.org/drawingml/2006/main">
+              <a:graphicData uri="http://schemas.openxmlformats.org/drawingml/2006/picture">
+                <pic:pic xmlns:pic="http://schemas.openxmlformats.org/drawingml/2006/picture">
+                  <pic:nvPicPr>
+                    <pic:cNvPr id="8" name="WhatsApp Image 2024-02-08 at 3.47.57 PM.jpeg"/>
+                    <pic:cNvPicPr/>
+                  </pic:nvPicPr>
+                  <pic:blipFill>
+                    <a:blip r:embed="rId13" cstate="print">
+                      <a:extLst>
+                        <a:ext uri="{28A0092B-C50C-407E-A947-70E740481C1C}">
+                          <a14:useLocalDpi xmlns:a14="http://schemas.microsoft.com/office/drawing/2010/main" val="0"/>
+                        </a:ext>
+                      </a:extLst>
+                    </a:blip>
+                    <a:stretch>
+                      <a:fillRect/>
+                    </a:stretch>
+                  </pic:blipFill>
+                  <pic:spPr>
+                    <a:xfrm rot="16200000">
+                      <a:off x="0" y="0"/>
+                      <a:ext cx="3618671" cy="5433619"/>
+                    </a:xfrm>
+                    <a:prstGeom prst="rect">
+                      <a:avLst/>
+                    </a:prstGeom>
+                  </pic:spPr>
+                </pic:pic>
+              </a:graphicData>
+            </a:graphic>
+          </wp:inline>
+        </w:drawing>
+      </w:r>
+    </w:p>
+    <w:p>
+      <w:pPr>
+        <w:rPr>
+          <w:sz w:val="24"/>
+        </w:rPr>
+      </w:pPr>
       <w:bookmarkStart w:id="0" w:name="_GoBack"/>
+      <w:r>
+        <w:rPr>
+          <w:noProof/>
+          <w:sz w:val="24"/>
+          <w:lang w:eastAsia="en-IN"/>
+        </w:rPr>
+        <w:lastRenderedPageBreak/>
+        <w:drawing>
+          <wp:inline distT="0" distB="0" distL="0" distR="0">
+            <wp:extent cx="5731510" cy="7642225"/>
+            <wp:effectExtent l="0" t="0" r="2540" b="0"/>
+            <wp:docPr id="9" name="Picture 9"/>
+            <wp:cNvGraphicFramePr>
+              <a:graphicFrameLocks xmlns:a="http://schemas.openxmlformats.org/drawingml/2006/main" noChangeAspect="1"/>
+            </wp:cNvGraphicFramePr>
+            <a:graphic xmlns:a="http://schemas.openxmlformats.org/drawingml/2006/main">
+              <a:graphicData uri="http://schemas.openxmlformats.org/drawingml/2006/picture">
+                <pic:pic xmlns:pic="http://schemas.openxmlformats.org/drawingml/2006/picture">
+                  <pic:nvPicPr>
+                    <pic:cNvPr id="9" name="b5b08a91-8f5b-40cd-b422-81731b93995c.jpg"/>
+                    <pic:cNvPicPr/>
+                  </pic:nvPicPr>
+                  <pic:blipFill>
+                    <a:blip r:embed="rId14">
+                      <a:extLst>
+                        <a:ext uri="{28A0092B-C50C-407E-A947-70E740481C1C}">
+                          <a14:useLocalDpi xmlns:a14="http://schemas.microsoft.com/office/drawing/2010/main" val="0"/>
+                        </a:ext>
+                      </a:extLst>
+                    </a:blip>
+                    <a:stretch>
+                      <a:fillRect/>
+                    </a:stretch>
+                  </pic:blipFill>
+                  <pic:spPr>
+                    <a:xfrm>
+                      <a:off x="0" y="0"/>
+                      <a:ext cx="5731510" cy="7642225"/>
+                    </a:xfrm>
+                    <a:prstGeom prst="rect">
+                      <a:avLst/>
+                    </a:prstGeom>
+                  </pic:spPr>
+                </pic:pic>
+              </a:graphicData>
+            </a:graphic>
+          </wp:inline>
+        </w:drawing>
+      </w:r>
       <w:bookmarkEnd w:id="0"/>
     </w:p>
     <w:sectPr>
@@ -1666,6 +1830,36 @@
       <w:contextualSpacing/>
     </w:pPr>
   </w:style>
+  <w:style w:type="paragraph" w:styleId="BalloonText">
+    <w:name w:val="Balloon Text"/>
+    <w:basedOn w:val="Normal"/>
+    <w:link w:val="BalloonTextChar"/>
+    <w:uiPriority w:val="99"/>
+    <w:semiHidden/>
+    <w:unhideWhenUsed/>
+    <w:rsid w:val="00C27869"/>
+    <w:pPr>
+      <w:spacing w:after="0" w:line="240" w:lineRule="auto"/>
+    </w:pPr>
+    <w:rPr>
+      <w:rFonts w:ascii="Segoe UI" w:hAnsi="Segoe UI" w:cs="Segoe UI"/>
+      <w:sz w:val="18"/>
+      <w:szCs w:val="18"/>
+    </w:rPr>
+  </w:style>
+  <w:style w:type="character" w:customStyle="1" w:styleId="BalloonTextChar">
+    <w:name w:val="Balloon Text Char"/>
+    <w:basedOn w:val="DefaultParagraphFont"/>
+    <w:link w:val="BalloonText"/>
+    <w:uiPriority w:val="99"/>
+    <w:semiHidden/>
+    <w:rsid w:val="00C27869"/>
+    <w:rPr>
+      <w:rFonts w:ascii="Segoe UI" w:hAnsi="Segoe UI" w:cs="Segoe UI"/>
+      <w:sz w:val="18"/>
+      <w:szCs w:val="18"/>
+    </w:rPr>
+  </w:style>
 </w:styles>
 </file>
 
